--- a/docs/Kent_Maps_Kentish_Gazette_v.1.docx
+++ b/docs/Kent_Maps_Kentish_Gazette_v.1.docx
@@ -1568,6 +1568,14 @@
       </w:r>
       <w:r>
         <w:rPr>
+          <w:rStyle w:val="FootnoteReference"/>
+          <w:sz w:val="24"/>
+          <w:szCs w:val="24"/>
+        </w:rPr>
+        <w:footnoteReference w:id="1"/>
+      </w:r>
+      <w:r>
+        <w:rPr>
           <w:sz w:val="24"/>
           <w:szCs w:val="24"/>
         </w:rPr>
@@ -2697,6 +2705,7 @@
           <w:sz w:val="24"/>
           <w:szCs w:val="24"/>
         </w:rPr>
+        <w:lastRenderedPageBreak/>
         <w:t xml:space="preserve">Mitchell, Charles, </w:t>
       </w:r>
       <w:r>
@@ -2751,7 +2760,6 @@
           <w:sz w:val="24"/>
           <w:szCs w:val="24"/>
         </w:rPr>
-        <w:lastRenderedPageBreak/>
         <w:t>_</w:t>
       </w:r>
       <w:r>
@@ -2941,6 +2949,58 @@
       </w:pPr>
       <w:r>
         <w:continuationSeparator/>
+      </w:r>
+    </w:p>
+  </w:footnote>
+  <w:footnote w:id="1">
+    <w:p>
+      <w:pPr>
+        <w:pStyle w:val="FootnoteText"/>
+      </w:pPr>
+      <w:r>
+        <w:rPr>
+          <w:rStyle w:val="FootnoteReference"/>
+        </w:rPr>
+        <w:footnoteRef/>
+      </w:r>
+      <w:r>
+        <w:t xml:space="preserve"> </w:t>
+      </w:r>
+      <w:r>
+        <w:rPr>
+          <w:rFonts w:cstheme="minorHAnsi"/>
+        </w:rPr>
+        <w:t>_</w:t>
+      </w:r>
+      <w:r>
+        <w:rPr>
+          <w:rFonts w:cstheme="minorHAnsi"/>
+          <w:i/>
+          <w:iCs/>
+        </w:rPr>
+        <w:t>Newspaper Press Directory_</w:t>
+      </w:r>
+      <w:r>
+        <w:rPr>
+          <w:rFonts w:cstheme="minorHAnsi"/>
+          <w:i/>
+          <w:iCs/>
+        </w:rPr>
+        <w:t xml:space="preserve"> </w:t>
+      </w:r>
+      <w:r>
+        <w:rPr>
+          <w:rFonts w:cstheme="minorHAnsi"/>
+        </w:rPr>
+        <w:t>165</w:t>
+      </w:r>
+      <w:r>
+        <w:rPr>
+          <w:rFonts w:cstheme="minorHAnsi"/>
+          <w:i/>
+          <w:iCs/>
+        </w:rPr>
+        <w:t>.</w:t>
       </w:r>
     </w:p>
   </w:footnote>
